--- a/images/CV David Garde Olmo.docx
+++ b/images/CV David Garde Olmo.docx
@@ -200,7 +200,18 @@
                 <w:szCs w:val="21"/>
                 <w:lang w:val="es-ES"/>
               </w:rPr>
-              <w:t>Modelador 3D con cinco años de experiencia en diseño, texturizado y animación, utilizando Blender y Substance Painter. Amplios conocimientos en desarrollo de aplicaciones multijugador con Netcode for Unity, así como en edición de video y mezcla de audio. Apasionado por el arte 3D y el desarrollo de videojuegos, con gran capacidad de aprendizaje y atención al detalle.</w:t>
+              <w:t xml:space="preserve">Modelador 3D con cinco años de experiencia en diseño, texturizado y animación, utilizando Blender y Substance Painter. Amplios conocimientos en desarrollo de aplicaciones multijugador con Netcode for Unity, así como en edición de video y mezcla de audio. Apasionado por el arte 3D y el desarrollo de videojuegos, con gran capacidad de aprendizaje y </w:t>
+            </w:r>
+            <w:r>
+              <w:rPr>
+                <w:rFonts w:ascii="STIX Two Text" w:eastAsia="STIX Two Text" w:hAnsi="STIX Two Text" w:cs="STIX Two Text"/>
+                <w:i/>
+                <w:color w:val="0E0E0E"/>
+                <w:sz w:val="21"/>
+                <w:szCs w:val="21"/>
+                <w:lang w:val="es-ES"/>
+              </w:rPr>
+              <w:t>disponibilidad completa.</w:t>
             </w:r>
           </w:p>
         </w:tc>
@@ -991,23 +1002,7 @@
                 <w:i/>
                 <w:color w:val="000000"/>
               </w:rPr>
-              <w:t>2</w:t>
-            </w:r>
-            <w:r>
-              <w:rPr>
-                <w:rFonts w:ascii="STIX Two Text" w:eastAsia="STIX Two Text" w:hAnsi="STIX Two Text" w:cs="STIX Two Text"/>
-                <w:i/>
-                <w:color w:val="000000"/>
-              </w:rPr>
-              <w:t xml:space="preserve"> - </w:t>
-            </w:r>
-            <w:r>
-              <w:rPr>
-                <w:rFonts w:ascii="STIX Two Text" w:eastAsia="STIX Two Text" w:hAnsi="STIX Two Text" w:cs="STIX Two Text"/>
-                <w:i/>
-                <w:color w:val="000000"/>
-              </w:rPr>
-              <w:t>Diciembre</w:t>
+              <w:t>2 - Diciembre</w:t>
             </w:r>
             <w:r>
               <w:rPr>
@@ -1420,31 +1415,7 @@
                 <w:i/>
                 <w:color w:val="000000"/>
               </w:rPr>
-              <w:t xml:space="preserve">Septiembre </w:t>
-            </w:r>
-            <w:r>
-              <w:rPr>
-                <w:rFonts w:ascii="STIX Two Text" w:eastAsia="STIX Two Text" w:hAnsi="STIX Two Text" w:cs="STIX Two Text"/>
-                <w:i/>
-                <w:color w:val="000000"/>
-              </w:rPr>
-              <w:t>2018</w:t>
-            </w:r>
-            <w:r>
-              <w:rPr>
-                <w:rFonts w:ascii="STIX Two Text" w:eastAsia="STIX Two Text" w:hAnsi="STIX Two Text" w:cs="STIX Two Text"/>
-                <w:i/>
-                <w:color w:val="000000"/>
-              </w:rPr>
-              <w:t xml:space="preserve"> – Junio 20</w:t>
-            </w:r>
-            <w:r>
-              <w:rPr>
-                <w:rFonts w:ascii="STIX Two Text" w:eastAsia="STIX Two Text" w:hAnsi="STIX Two Text" w:cs="STIX Two Text"/>
-                <w:i/>
-                <w:color w:val="000000"/>
-              </w:rPr>
-              <w:t>20</w:t>
+              <w:t>Septiembre 2018 – Junio 2020</w:t>
             </w:r>
           </w:p>
         </w:tc>
